--- a/Documentación AppUTB.docx
+++ b/Documentación AppUTB.docx
@@ -37,8 +37,6 @@
         </w:rPr>
         <w:t>Santiago Mendoza Ramirez – contacto@santiagomendoza.org</w:t>
       </w:r>
-      <w:bookmarkStart w:id="0" w:name="_GoBack"/>
-      <w:bookmarkEnd w:id="0"/>
     </w:p>
     <w:p>
       <w:pPr>
@@ -528,16 +526,45 @@
       </w:r>
       <w:proofErr w:type="spellEnd"/>
       <w:r>
-        <w:t xml:space="preserve"> con contraseña </w:t>
-      </w:r>
-      <w:proofErr w:type="spellStart"/>
-      <w:r>
-        <w:t>admin</w:t>
-      </w:r>
-      <w:proofErr w:type="spellEnd"/>
-      <w:r>
         <w:t>.</w:t>
       </w:r>
+      <w:r>
+        <w:t xml:space="preserve"> Para ingresar utilizarás los siguientes datos:</w:t>
+      </w:r>
+    </w:p>
+    <w:p>
+      <w:pPr>
+        <w:pStyle w:val="Prrafodelista"/>
+        <w:numPr>
+          <w:ilvl w:val="0"/>
+          <w:numId w:val="4"/>
+        </w:numPr>
+      </w:pPr>
+      <w:r>
+        <w:t xml:space="preserve">Email: </w:t>
+      </w:r>
+      <w:hyperlink r:id="rId8" w:history="1">
+        <w:r>
+          <w:rPr>
+            <w:rStyle w:val="Hipervnculo"/>
+          </w:rPr>
+          <w:t>erick@utbvirtual.edu.co</w:t>
+        </w:r>
+      </w:hyperlink>
+    </w:p>
+    <w:p>
+      <w:pPr>
+        <w:pStyle w:val="Prrafodelista"/>
+        <w:numPr>
+          <w:ilvl w:val="0"/>
+          <w:numId w:val="4"/>
+        </w:numPr>
+      </w:pPr>
+      <w:r>
+        <w:t>Contraseña: admin</w:t>
+      </w:r>
+      <w:bookmarkStart w:id="0" w:name="_GoBack"/>
+      <w:bookmarkEnd w:id="0"/>
     </w:p>
     <w:sectPr>
       <w:pgSz w:w="12240" w:h="15840"/>
@@ -828,6 +855,119 @@
     </w:lvl>
   </w:abstractNum>
   <w:abstractNum w:abstractNumId="2">
+    <w:nsid w:val="68F4261D"/>
+    <w:multiLevelType w:val="hybridMultilevel"/>
+    <w:tmpl w:val="D102C364"/>
+    <w:lvl w:ilvl="0" w:tplc="240A0001">
+      <w:start w:val="1"/>
+      <w:numFmt w:val="bullet"/>
+      <w:lvlText w:val=""/>
+      <w:lvlJc w:val="left"/>
+      <w:pPr>
+        <w:ind w:left="720" w:hanging="360"/>
+      </w:pPr>
+      <w:rPr>
+        <w:rFonts w:ascii="Symbol" w:hAnsi="Symbol" w:hint="default"/>
+      </w:rPr>
+    </w:lvl>
+    <w:lvl w:ilvl="1" w:tplc="240A0003" w:tentative="1">
+      <w:start w:val="1"/>
+      <w:numFmt w:val="bullet"/>
+      <w:lvlText w:val="o"/>
+      <w:lvlJc w:val="left"/>
+      <w:pPr>
+        <w:ind w:left="1440" w:hanging="360"/>
+      </w:pPr>
+      <w:rPr>
+        <w:rFonts w:ascii="Courier New" w:hAnsi="Courier New" w:cs="Courier New" w:hint="default"/>
+      </w:rPr>
+    </w:lvl>
+    <w:lvl w:ilvl="2" w:tplc="240A0005" w:tentative="1">
+      <w:start w:val="1"/>
+      <w:numFmt w:val="bullet"/>
+      <w:lvlText w:val=""/>
+      <w:lvlJc w:val="left"/>
+      <w:pPr>
+        <w:ind w:left="2160" w:hanging="360"/>
+      </w:pPr>
+      <w:rPr>
+        <w:rFonts w:ascii="Wingdings" w:hAnsi="Wingdings" w:hint="default"/>
+      </w:rPr>
+    </w:lvl>
+    <w:lvl w:ilvl="3" w:tplc="240A0001" w:tentative="1">
+      <w:start w:val="1"/>
+      <w:numFmt w:val="bullet"/>
+      <w:lvlText w:val=""/>
+      <w:lvlJc w:val="left"/>
+      <w:pPr>
+        <w:ind w:left="2880" w:hanging="360"/>
+      </w:pPr>
+      <w:rPr>
+        <w:rFonts w:ascii="Symbol" w:hAnsi="Symbol" w:hint="default"/>
+      </w:rPr>
+    </w:lvl>
+    <w:lvl w:ilvl="4" w:tplc="240A0003" w:tentative="1">
+      <w:start w:val="1"/>
+      <w:numFmt w:val="bullet"/>
+      <w:lvlText w:val="o"/>
+      <w:lvlJc w:val="left"/>
+      <w:pPr>
+        <w:ind w:left="3600" w:hanging="360"/>
+      </w:pPr>
+      <w:rPr>
+        <w:rFonts w:ascii="Courier New" w:hAnsi="Courier New" w:cs="Courier New" w:hint="default"/>
+      </w:rPr>
+    </w:lvl>
+    <w:lvl w:ilvl="5" w:tplc="240A0005" w:tentative="1">
+      <w:start w:val="1"/>
+      <w:numFmt w:val="bullet"/>
+      <w:lvlText w:val=""/>
+      <w:lvlJc w:val="left"/>
+      <w:pPr>
+        <w:ind w:left="4320" w:hanging="360"/>
+      </w:pPr>
+      <w:rPr>
+        <w:rFonts w:ascii="Wingdings" w:hAnsi="Wingdings" w:hint="default"/>
+      </w:rPr>
+    </w:lvl>
+    <w:lvl w:ilvl="6" w:tplc="240A0001" w:tentative="1">
+      <w:start w:val="1"/>
+      <w:numFmt w:val="bullet"/>
+      <w:lvlText w:val=""/>
+      <w:lvlJc w:val="left"/>
+      <w:pPr>
+        <w:ind w:left="5040" w:hanging="360"/>
+      </w:pPr>
+      <w:rPr>
+        <w:rFonts w:ascii="Symbol" w:hAnsi="Symbol" w:hint="default"/>
+      </w:rPr>
+    </w:lvl>
+    <w:lvl w:ilvl="7" w:tplc="240A0003" w:tentative="1">
+      <w:start w:val="1"/>
+      <w:numFmt w:val="bullet"/>
+      <w:lvlText w:val="o"/>
+      <w:lvlJc w:val="left"/>
+      <w:pPr>
+        <w:ind w:left="5760" w:hanging="360"/>
+      </w:pPr>
+      <w:rPr>
+        <w:rFonts w:ascii="Courier New" w:hAnsi="Courier New" w:cs="Courier New" w:hint="default"/>
+      </w:rPr>
+    </w:lvl>
+    <w:lvl w:ilvl="8" w:tplc="240A0005" w:tentative="1">
+      <w:start w:val="1"/>
+      <w:numFmt w:val="bullet"/>
+      <w:lvlText w:val=""/>
+      <w:lvlJc w:val="left"/>
+      <w:pPr>
+        <w:ind w:left="6480" w:hanging="360"/>
+      </w:pPr>
+      <w:rPr>
+        <w:rFonts w:ascii="Wingdings" w:hAnsi="Wingdings" w:hint="default"/>
+      </w:rPr>
+    </w:lvl>
+  </w:abstractNum>
+  <w:abstractNum w:abstractNumId="3">
     <w:nsid w:val="7BAA68F4"/>
     <w:multiLevelType w:val="hybridMultilevel"/>
     <w:tmpl w:val="6DCEDBF2"/>
@@ -941,13 +1081,16 @@
     </w:lvl>
   </w:abstractNum>
   <w:num w:numId="1">
-    <w:abstractNumId w:val="2"/>
+    <w:abstractNumId w:val="3"/>
   </w:num>
   <w:num w:numId="2">
     <w:abstractNumId w:val="1"/>
   </w:num>
   <w:num w:numId="3">
     <w:abstractNumId w:val="0"/>
+  </w:num>
+  <w:num w:numId="4">
+    <w:abstractNumId w:val="2"/>
   </w:num>
 </w:numbering>
 </file>
@@ -1194,6 +1337,17 @@
     <w:uiPriority w:val="99"/>
     <w:rsid w:val="00073787"/>
   </w:style>
+  <w:style w:type="character" w:styleId="Hipervnculo">
+    <w:name w:val="Hyperlink"/>
+    <w:basedOn w:val="Fuentedeprrafopredeter"/>
+    <w:uiPriority w:val="99"/>
+    <w:unhideWhenUsed/>
+    <w:rsid w:val="00384E31"/>
+    <w:rPr>
+      <w:color w:val="0000FF" w:themeColor="hyperlink"/>
+      <w:u w:val="single"/>
+    </w:rPr>
+  </w:style>
 </w:styles>
 </file>
 
@@ -1438,6 +1592,17 @@
     <w:link w:val="Piedepgina"/>
     <w:uiPriority w:val="99"/>
     <w:rsid w:val="00073787"/>
+  </w:style>
+  <w:style w:type="character" w:styleId="Hipervnculo">
+    <w:name w:val="Hyperlink"/>
+    <w:basedOn w:val="Fuentedeprrafopredeter"/>
+    <w:uiPriority w:val="99"/>
+    <w:unhideWhenUsed/>
+    <w:rsid w:val="00384E31"/>
+    <w:rPr>
+      <w:color w:val="0000FF" w:themeColor="hyperlink"/>
+      <w:u w:val="single"/>
+    </w:rPr>
   </w:style>
 </w:styles>
 </file>

--- a/Documentación AppUTB.docx
+++ b/Documentación AppUTB.docx
@@ -562,6 +562,9 @@
       </w:pPr>
       <w:r>
         <w:t>Contraseña: admin</w:t>
+      </w:r>
+      <w:r>
+        <w:t>1</w:t>
       </w:r>
       <w:bookmarkStart w:id="0" w:name="_GoBack"/>
       <w:bookmarkEnd w:id="0"/>
